--- a/powerbi/projects/car sales/Problem Statement.docx
+++ b/powerbi/projects/car sales/Problem Statement.docx
@@ -1,6 +1,6 @@
 
 <file path=word/document.xml><?xml version="1.0" encoding="utf-8"?>
-<w:document xmlns:wpc="http://schemas.microsoft.com/office/word/2010/wordprocessingCanvas" xmlns:cx="http://schemas.microsoft.com/office/drawing/2014/chartex" xmlns:cx1="http://schemas.microsoft.com/office/drawing/2015/9/8/chartex" xmlns:cx2="http://schemas.microsoft.com/office/drawing/2015/10/21/chartex" xmlns:cx3="http://schemas.microsoft.com/office/drawing/2016/5/9/chartex" xmlns:cx4="http://schemas.microsoft.com/office/drawing/2016/5/10/chartex" xmlns:cx5="http://schemas.microsoft.com/office/drawing/2016/5/11/chartex" xmlns:cx6="http://schemas.microsoft.com/office/drawing/2016/5/12/chartex" xmlns:cx7="http://schemas.microsoft.com/office/drawing/2016/5/13/chartex" xmlns:cx8="http://schemas.microsoft.com/office/drawing/2016/5/14/chartex" xmlns:mc="http://schemas.openxmlformats.org/markup-compatibility/2006" xmlns:aink="http://schemas.microsoft.com/office/drawing/2016/ink" xmlns:am3d="http://schemas.microsoft.com/office/drawing/2017/model3d" xmlns:o="urn:schemas-microsoft-com:office:office" xmlns:oel="http://schemas.microsoft.com/office/2019/extlst" xmlns:r="http://schemas.openxmlformats.org/officeDocument/2006/relationships" xmlns:m="http://schemas.openxmlformats.org/officeDocument/2006/math" xmlns:v="urn:schemas-microsoft-com:vml" xmlns:wp14="http://schemas.microsoft.com/office/word/2010/wordprocessingDrawing" xmlns:wp="http://schemas.openxmlformats.org/drawingml/2006/wordprocessingDrawing" xmlns:w10="urn:schemas-microsoft-com:office:word" xmlns:w="http://schemas.openxmlformats.org/wordprocessingml/2006/main" xmlns:w14="http://schemas.microsoft.com/office/word/2010/wordml" xmlns:w15="http://schemas.microsoft.com/office/word/2012/wordml" xmlns:w16cex="http://schemas.microsoft.com/office/word/2018/wordml/cex" xmlns:w16cid="http://schemas.microsoft.com/office/word/2016/wordml/cid" xmlns:w16="http://schemas.microsoft.com/office/word/2018/wordml" xmlns:w16sdtdh="http://schemas.microsoft.com/office/word/2020/wordml/sdtdatahash" xmlns:w16se="http://schemas.microsoft.com/office/word/2015/wordml/symex" xmlns:wpg="http://schemas.microsoft.com/office/word/2010/wordprocessingGroup" xmlns:wpi="http://schemas.microsoft.com/office/word/2010/wordprocessingInk" xmlns:wne="http://schemas.microsoft.com/office/word/2006/wordml" xmlns:wps="http://schemas.microsoft.com/office/word/2010/wordprocessingShape" mc:Ignorable="w14 w15 w16se w16cid w16 w16cex w16sdtdh wp14">
+<w:document xmlns:wpc="http://schemas.microsoft.com/office/word/2010/wordprocessingCanvas" xmlns:cx="http://schemas.microsoft.com/office/drawing/2014/chartex" xmlns:cx1="http://schemas.microsoft.com/office/drawing/2015/9/8/chartex" xmlns:cx2="http://schemas.microsoft.com/office/drawing/2015/10/21/chartex" xmlns:cx3="http://schemas.microsoft.com/office/drawing/2016/5/9/chartex" xmlns:cx4="http://schemas.microsoft.com/office/drawing/2016/5/10/chartex" xmlns:cx5="http://schemas.microsoft.com/office/drawing/2016/5/11/chartex" xmlns:cx6="http://schemas.microsoft.com/office/drawing/2016/5/12/chartex" xmlns:cx7="http://schemas.microsoft.com/office/drawing/2016/5/13/chartex" xmlns:cx8="http://schemas.microsoft.com/office/drawing/2016/5/14/chartex" xmlns:mc="http://schemas.openxmlformats.org/markup-compatibility/2006" xmlns:aink="http://schemas.microsoft.com/office/drawing/2016/ink" xmlns:am3d="http://schemas.microsoft.com/office/drawing/2017/model3d" xmlns:o="urn:schemas-microsoft-com:office:office" xmlns:r="http://schemas.openxmlformats.org/officeDocument/2006/relationships" xmlns:m="http://schemas.openxmlformats.org/officeDocument/2006/math" xmlns:v="urn:schemas-microsoft-com:vml" xmlns:wp14="http://schemas.microsoft.com/office/word/2010/wordprocessingDrawing" xmlns:wp="http://schemas.openxmlformats.org/drawingml/2006/wordprocessingDrawing" xmlns:w10="urn:schemas-microsoft-com:office:word" xmlns:w="http://schemas.openxmlformats.org/wordprocessingml/2006/main" xmlns:w14="http://schemas.microsoft.com/office/word/2010/wordml" xmlns:w15="http://schemas.microsoft.com/office/word/2012/wordml" xmlns:w16cex="http://schemas.microsoft.com/office/word/2018/wordml/cex" xmlns:w16cid="http://schemas.microsoft.com/office/word/2016/wordml/cid" xmlns:w16="http://schemas.microsoft.com/office/word/2018/wordml" xmlns:w16sdtdh="http://schemas.microsoft.com/office/word/2020/wordml/sdtdatahash" xmlns:w16se="http://schemas.microsoft.com/office/word/2015/wordml/symex" xmlns:wpg="http://schemas.microsoft.com/office/word/2010/wordprocessingGroup" xmlns:wpi="http://schemas.microsoft.com/office/word/2010/wordprocessingInk" xmlns:wne="http://schemas.microsoft.com/office/word/2006/wordml" xmlns:wps="http://schemas.microsoft.com/office/word/2010/wordprocessingShape" mc:Ignorable="w14 w15 w16se w16cid w16 w16cex w16sdtdh wp14">
   <w:body>
     <w:p>
       <w:pPr>
@@ -728,63 +728,7 @@
           <w14:ligatures w14:val="none"/>
         </w:rPr>
         <w:lastRenderedPageBreak/>
-        <w:t xml:space="preserve">Problem Statement </w:t>
-      </w:r>
-      <w:r>
-        <w:rPr>
-          <w:rFonts w:ascii="Segoe UI" w:eastAsia="Times New Roman" w:hAnsi="Segoe UI" w:cs="Segoe UI"/>
-          <w:b/>
-          <w:bCs/>
-          <w:color w:val="374151"/>
-          <w:kern w:val="0"/>
-          <w:sz w:val="24"/>
-          <w:szCs w:val="24"/>
-          <w:lang w:eastAsia="en-IN"/>
-          <w14:ligatures w14:val="none"/>
-        </w:rPr>
-        <w:t>2</w:t>
-      </w:r>
-      <w:r>
-        <w:rPr>
-          <w:rFonts w:ascii="Segoe UI" w:eastAsia="Times New Roman" w:hAnsi="Segoe UI" w:cs="Segoe UI"/>
-          <w:b/>
-          <w:bCs/>
-          <w:color w:val="374151"/>
-          <w:kern w:val="0"/>
-          <w:sz w:val="24"/>
-          <w:szCs w:val="24"/>
-          <w:lang w:eastAsia="en-IN"/>
-          <w14:ligatures w14:val="none"/>
-        </w:rPr>
-        <w:t xml:space="preserve">: </w:t>
-      </w:r>
-      <w:r>
-        <w:rPr>
-          <w:rFonts w:ascii="Segoe UI" w:eastAsia="Times New Roman" w:hAnsi="Segoe UI" w:cs="Segoe UI"/>
-          <w:b/>
-          <w:bCs/>
-          <w:color w:val="374151"/>
-          <w:kern w:val="0"/>
-          <w:sz w:val="24"/>
-          <w:szCs w:val="24"/>
-          <w:lang w:eastAsia="en-IN"/>
-          <w14:ligatures w14:val="none"/>
-        </w:rPr>
-        <w:t>Charts</w:t>
-      </w:r>
-      <w:r>
-        <w:rPr>
-          <w:rFonts w:ascii="Segoe UI" w:eastAsia="Times New Roman" w:hAnsi="Segoe UI" w:cs="Segoe UI"/>
-          <w:b/>
-          <w:bCs/>
-          <w:color w:val="374151"/>
-          <w:kern w:val="0"/>
-          <w:sz w:val="24"/>
-          <w:szCs w:val="24"/>
-          <w:lang w:eastAsia="en-IN"/>
-          <w14:ligatures w14:val="none"/>
-        </w:rPr>
-        <w:t xml:space="preserve"> Requirement</w:t>
+        <w:t>Problem Statement 2: Charts Requirement</w:t>
       </w:r>
     </w:p>
     <w:p>
@@ -1053,6 +997,231 @@
         </w:rPr>
         <w:t>, etc</w:t>
       </w:r>
+    </w:p>
+    <w:p>
+      <w:pPr>
+        <w:shd w:val="clear" w:color="auto" w:fill="FFFFFF" w:themeFill="background1"/>
+        <w:spacing w:after="0" w:line="360" w:lineRule="auto"/>
+        <w:jc w:val="both"/>
+        <w:rPr>
+          <w:rFonts w:ascii="Segoe UI" w:eastAsia="Times New Roman" w:hAnsi="Segoe UI" w:cs="Segoe UI"/>
+          <w:color w:val="374151"/>
+          <w:kern w:val="0"/>
+          <w:sz w:val="24"/>
+          <w:szCs w:val="24"/>
+          <w:lang w:eastAsia="en-IN"/>
+          <w14:ligatures w14:val="none"/>
+        </w:rPr>
+      </w:pPr>
+    </w:p>
+    <w:p>
+      <w:pPr>
+        <w:shd w:val="clear" w:color="auto" w:fill="FFFFFF" w:themeFill="background1"/>
+        <w:spacing w:after="0" w:line="360" w:lineRule="auto"/>
+        <w:jc w:val="both"/>
+        <w:rPr>
+          <w:rFonts w:ascii="Segoe UI" w:eastAsia="Times New Roman" w:hAnsi="Segoe UI" w:cs="Segoe UI"/>
+          <w:color w:val="374151"/>
+          <w:kern w:val="0"/>
+          <w:sz w:val="24"/>
+          <w:szCs w:val="24"/>
+          <w:lang w:eastAsia="en-IN"/>
+          <w14:ligatures w14:val="none"/>
+        </w:rPr>
+      </w:pPr>
+    </w:p>
+    <w:p>
+      <w:pPr>
+        <w:shd w:val="clear" w:color="auto" w:fill="FFFFFE"/>
+        <w:spacing w:after="0" w:line="315" w:lineRule="atLeast"/>
+        <w:rPr>
+          <w:rFonts w:ascii="Consolas" w:eastAsia="Times New Roman" w:hAnsi="Consolas" w:cs="Times New Roman"/>
+          <w:color w:val="000000"/>
+          <w:kern w:val="0"/>
+          <w:lang w:val="en-US"/>
+          <w14:ligatures w14:val="none"/>
+        </w:rPr>
+      </w:pPr>
+      <w:proofErr w:type="spellStart"/>
+      <w:r>
+        <w:rPr>
+          <w:rFonts w:ascii="Consolas" w:eastAsia="Times New Roman" w:hAnsi="Consolas" w:cs="Times New Roman"/>
+          <w:color w:val="000000"/>
+          <w:kern w:val="0"/>
+          <w:lang w:val="en-US"/>
+          <w14:ligatures w14:val="none"/>
+        </w:rPr>
+        <w:t>CalendarTable</w:t>
+      </w:r>
+      <w:proofErr w:type="spellEnd"/>
+      <w:r>
+        <w:rPr>
+          <w:rFonts w:ascii="Consolas" w:eastAsia="Times New Roman" w:hAnsi="Consolas" w:cs="Times New Roman"/>
+          <w:color w:val="000000"/>
+          <w:kern w:val="0"/>
+          <w:lang w:val="en-US"/>
+          <w14:ligatures w14:val="none"/>
+        </w:rPr>
+        <w:t xml:space="preserve"> = </w:t>
+      </w:r>
+      <w:proofErr w:type="gramStart"/>
+      <w:r>
+        <w:rPr>
+          <w:rFonts w:ascii="Consolas" w:eastAsia="Times New Roman" w:hAnsi="Consolas" w:cs="Times New Roman"/>
+          <w:color w:val="3165BB"/>
+          <w:kern w:val="0"/>
+          <w:lang w:val="en-US"/>
+          <w14:ligatures w14:val="none"/>
+        </w:rPr>
+        <w:t>CALENDAR</w:t>
+      </w:r>
+      <w:r>
+        <w:rPr>
+          <w:rFonts w:ascii="Consolas" w:eastAsia="Times New Roman" w:hAnsi="Consolas" w:cs="Times New Roman"/>
+          <w:color w:val="000000"/>
+          <w:kern w:val="0"/>
+          <w:lang w:val="en-US"/>
+          <w14:ligatures w14:val="none"/>
+        </w:rPr>
+        <w:t>(</w:t>
+      </w:r>
+      <w:proofErr w:type="gramEnd"/>
+      <w:r>
+        <w:rPr>
+          <w:rFonts w:ascii="Consolas" w:eastAsia="Times New Roman" w:hAnsi="Consolas" w:cs="Times New Roman"/>
+          <w:color w:val="3165BB"/>
+          <w:kern w:val="0"/>
+          <w:lang w:val="en-US"/>
+          <w14:ligatures w14:val="none"/>
+        </w:rPr>
+        <w:t>MINX</w:t>
+      </w:r>
+      <w:r>
+        <w:rPr>
+          <w:rFonts w:ascii="Consolas" w:eastAsia="Times New Roman" w:hAnsi="Consolas" w:cs="Times New Roman"/>
+          <w:color w:val="000000"/>
+          <w:kern w:val="0"/>
+          <w:lang w:val="en-US"/>
+          <w14:ligatures w14:val="none"/>
+        </w:rPr>
+        <w:t>(</w:t>
+      </w:r>
+      <w:r>
+        <w:rPr>
+          <w:rFonts w:ascii="Consolas" w:eastAsia="Times New Roman" w:hAnsi="Consolas" w:cs="Times New Roman"/>
+          <w:color w:val="001080"/>
+          <w:kern w:val="0"/>
+          <w:lang w:val="en-US"/>
+          <w14:ligatures w14:val="none"/>
+        </w:rPr>
+        <w:t>Orders</w:t>
+      </w:r>
+      <w:r>
+        <w:rPr>
+          <w:rFonts w:ascii="Consolas" w:eastAsia="Times New Roman" w:hAnsi="Consolas" w:cs="Times New Roman"/>
+          <w:color w:val="000000"/>
+          <w:kern w:val="0"/>
+          <w:lang w:val="en-US"/>
+          <w14:ligatures w14:val="none"/>
+        </w:rPr>
+        <w:t xml:space="preserve">, </w:t>
+      </w:r>
+      <w:r>
+        <w:rPr>
+          <w:rFonts w:ascii="Consolas" w:eastAsia="Times New Roman" w:hAnsi="Consolas" w:cs="Times New Roman"/>
+          <w:color w:val="001080"/>
+          <w:kern w:val="0"/>
+          <w:lang w:val="en-US"/>
+          <w14:ligatures w14:val="none"/>
+        </w:rPr>
+        <w:t>Orders[Order Date]</w:t>
+      </w:r>
+      <w:r>
+        <w:rPr>
+          <w:rFonts w:ascii="Consolas" w:eastAsia="Times New Roman" w:hAnsi="Consolas" w:cs="Times New Roman"/>
+          <w:color w:val="000000"/>
+          <w:kern w:val="0"/>
+          <w:lang w:val="en-US"/>
+          <w14:ligatures w14:val="none"/>
+        </w:rPr>
+        <w:t xml:space="preserve">), </w:t>
+      </w:r>
+      <w:r>
+        <w:rPr>
+          <w:rFonts w:ascii="Consolas" w:eastAsia="Times New Roman" w:hAnsi="Consolas" w:cs="Times New Roman"/>
+          <w:color w:val="3165BB"/>
+          <w:kern w:val="0"/>
+          <w:lang w:val="en-US"/>
+          <w14:ligatures w14:val="none"/>
+        </w:rPr>
+        <w:t>MAXX</w:t>
+      </w:r>
+      <w:r>
+        <w:rPr>
+          <w:rFonts w:ascii="Consolas" w:eastAsia="Times New Roman" w:hAnsi="Consolas" w:cs="Times New Roman"/>
+          <w:color w:val="000000"/>
+          <w:kern w:val="0"/>
+          <w:lang w:val="en-US"/>
+          <w14:ligatures w14:val="none"/>
+        </w:rPr>
+        <w:t>(</w:t>
+      </w:r>
+      <w:r>
+        <w:rPr>
+          <w:rFonts w:ascii="Consolas" w:eastAsia="Times New Roman" w:hAnsi="Consolas" w:cs="Times New Roman"/>
+          <w:color w:val="001080"/>
+          <w:kern w:val="0"/>
+          <w:lang w:val="en-US"/>
+          <w14:ligatures w14:val="none"/>
+        </w:rPr>
+        <w:t>Orders</w:t>
+      </w:r>
+      <w:r>
+        <w:rPr>
+          <w:rFonts w:ascii="Consolas" w:eastAsia="Times New Roman" w:hAnsi="Consolas" w:cs="Times New Roman"/>
+          <w:color w:val="000000"/>
+          <w:kern w:val="0"/>
+          <w:lang w:val="en-US"/>
+          <w14:ligatures w14:val="none"/>
+        </w:rPr>
+        <w:t xml:space="preserve">, </w:t>
+      </w:r>
+      <w:r>
+        <w:rPr>
+          <w:rFonts w:ascii="Consolas" w:eastAsia="Times New Roman" w:hAnsi="Consolas" w:cs="Times New Roman"/>
+          <w:color w:val="001080"/>
+          <w:kern w:val="0"/>
+          <w:lang w:val="en-US"/>
+          <w14:ligatures w14:val="none"/>
+        </w:rPr>
+        <w:t>Orders[Order Date]</w:t>
+      </w:r>
+      <w:r>
+        <w:rPr>
+          <w:rFonts w:ascii="Consolas" w:eastAsia="Times New Roman" w:hAnsi="Consolas" w:cs="Times New Roman"/>
+          <w:color w:val="000000"/>
+          <w:kern w:val="0"/>
+          <w:lang w:val="en-US"/>
+          <w14:ligatures w14:val="none"/>
+        </w:rPr>
+        <w:t>))</w:t>
+      </w:r>
+    </w:p>
+    <w:p>
+      <w:pPr>
+        <w:shd w:val="clear" w:color="auto" w:fill="FFFFFF" w:themeFill="background1"/>
+        <w:spacing w:after="0" w:line="360" w:lineRule="auto"/>
+        <w:jc w:val="both"/>
+        <w:rPr>
+          <w:rFonts w:ascii="Segoe UI" w:eastAsia="Times New Roman" w:hAnsi="Segoe UI" w:cs="Segoe UI"/>
+          <w:color w:val="374151"/>
+          <w:kern w:val="0"/>
+          <w:sz w:val="24"/>
+          <w:szCs w:val="24"/>
+          <w:lang w:eastAsia="en-IN"/>
+          <w14:ligatures w14:val="none"/>
+        </w:rPr>
+      </w:pPr>
     </w:p>
     <w:p>
       <w:pPr>
@@ -1081,7 +1250,7 @@
 </file>
 
 <file path=word/numbering.xml><?xml version="1.0" encoding="utf-8"?>
-<w:numbering xmlns:wpc="http://schemas.microsoft.com/office/word/2010/wordprocessingCanvas" xmlns:cx="http://schemas.microsoft.com/office/drawing/2014/chartex" xmlns:cx1="http://schemas.microsoft.com/office/drawing/2015/9/8/chartex" xmlns:cx2="http://schemas.microsoft.com/office/drawing/2015/10/21/chartex" xmlns:cx3="http://schemas.microsoft.com/office/drawing/2016/5/9/chartex" xmlns:cx4="http://schemas.microsoft.com/office/drawing/2016/5/10/chartex" xmlns:cx5="http://schemas.microsoft.com/office/drawing/2016/5/11/chartex" xmlns:cx6="http://schemas.microsoft.com/office/drawing/2016/5/12/chartex" xmlns:cx7="http://schemas.microsoft.com/office/drawing/2016/5/13/chartex" xmlns:cx8="http://schemas.microsoft.com/office/drawing/2016/5/14/chartex" xmlns:mc="http://schemas.openxmlformats.org/markup-compatibility/2006" xmlns:aink="http://schemas.microsoft.com/office/drawing/2016/ink" xmlns:am3d="http://schemas.microsoft.com/office/drawing/2017/model3d" xmlns:o="urn:schemas-microsoft-com:office:office" xmlns:oel="http://schemas.microsoft.com/office/2019/extlst" xmlns:r="http://schemas.openxmlformats.org/officeDocument/2006/relationships" xmlns:m="http://schemas.openxmlformats.org/officeDocument/2006/math" xmlns:v="urn:schemas-microsoft-com:vml" xmlns:wp14="http://schemas.microsoft.com/office/word/2010/wordprocessingDrawing" xmlns:wp="http://schemas.openxmlformats.org/drawingml/2006/wordprocessingDrawing" xmlns:w10="urn:schemas-microsoft-com:office:word" xmlns:w="http://schemas.openxmlformats.org/wordprocessingml/2006/main" xmlns:w14="http://schemas.microsoft.com/office/word/2010/wordml" xmlns:w15="http://schemas.microsoft.com/office/word/2012/wordml" xmlns:w16cex="http://schemas.microsoft.com/office/word/2018/wordml/cex" xmlns:w16cid="http://schemas.microsoft.com/office/word/2016/wordml/cid" xmlns:w16="http://schemas.microsoft.com/office/word/2018/wordml" xmlns:w16sdtdh="http://schemas.microsoft.com/office/word/2020/wordml/sdtdatahash" xmlns:w16se="http://schemas.microsoft.com/office/word/2015/wordml/symex" xmlns:wpg="http://schemas.microsoft.com/office/word/2010/wordprocessingGroup" xmlns:wpi="http://schemas.microsoft.com/office/word/2010/wordprocessingInk" xmlns:wne="http://schemas.microsoft.com/office/word/2006/wordml" xmlns:wps="http://schemas.microsoft.com/office/word/2010/wordprocessingShape" mc:Ignorable="w14 w15 w16se w16cid w16 w16cex w16sdtdh wp14">
+<w:numbering xmlns:wpc="http://schemas.microsoft.com/office/word/2010/wordprocessingCanvas" xmlns:cx="http://schemas.microsoft.com/office/drawing/2014/chartex" xmlns:cx1="http://schemas.microsoft.com/office/drawing/2015/9/8/chartex" xmlns:cx2="http://schemas.microsoft.com/office/drawing/2015/10/21/chartex" xmlns:cx3="http://schemas.microsoft.com/office/drawing/2016/5/9/chartex" xmlns:cx4="http://schemas.microsoft.com/office/drawing/2016/5/10/chartex" xmlns:cx5="http://schemas.microsoft.com/office/drawing/2016/5/11/chartex" xmlns:cx6="http://schemas.microsoft.com/office/drawing/2016/5/12/chartex" xmlns:cx7="http://schemas.microsoft.com/office/drawing/2016/5/13/chartex" xmlns:cx8="http://schemas.microsoft.com/office/drawing/2016/5/14/chartex" xmlns:mc="http://schemas.openxmlformats.org/markup-compatibility/2006" xmlns:aink="http://schemas.microsoft.com/office/drawing/2016/ink" xmlns:am3d="http://schemas.microsoft.com/office/drawing/2017/model3d" xmlns:o="urn:schemas-microsoft-com:office:office" xmlns:r="http://schemas.openxmlformats.org/officeDocument/2006/relationships" xmlns:m="http://schemas.openxmlformats.org/officeDocument/2006/math" xmlns:v="urn:schemas-microsoft-com:vml" xmlns:wp14="http://schemas.microsoft.com/office/word/2010/wordprocessingDrawing" xmlns:wp="http://schemas.openxmlformats.org/drawingml/2006/wordprocessingDrawing" xmlns:w10="urn:schemas-microsoft-com:office:word" xmlns:w="http://schemas.openxmlformats.org/wordprocessingml/2006/main" xmlns:w14="http://schemas.microsoft.com/office/word/2010/wordml" xmlns:w15="http://schemas.microsoft.com/office/word/2012/wordml" xmlns:w16cex="http://schemas.microsoft.com/office/word/2018/wordml/cex" xmlns:w16cid="http://schemas.microsoft.com/office/word/2016/wordml/cid" xmlns:w16="http://schemas.microsoft.com/office/word/2018/wordml" xmlns:w16sdtdh="http://schemas.microsoft.com/office/word/2020/wordml/sdtdatahash" xmlns:w16se="http://schemas.microsoft.com/office/word/2015/wordml/symex" xmlns:wpg="http://schemas.microsoft.com/office/word/2010/wordprocessingGroup" xmlns:wpi="http://schemas.microsoft.com/office/word/2010/wordprocessingInk" xmlns:wne="http://schemas.microsoft.com/office/word/2006/wordml" xmlns:wps="http://schemas.microsoft.com/office/word/2010/wordprocessingShape" mc:Ignorable="w14 w15 w16se w16cid w16 w16cex w16sdtdh wp14">
   <w:abstractNum w:abstractNumId="0" w15:restartNumberingAfterBreak="0">
     <w:nsid w:val="50EB7B7D"/>
     <w:multiLevelType w:val="multilevel"/>
@@ -1312,10 +1481,10 @@
       </w:pPr>
     </w:lvl>
   </w:abstractNum>
-  <w:num w:numId="1" w16cid:durableId="676494365">
+  <w:num w:numId="1">
     <w:abstractNumId w:val="0"/>
   </w:num>
-  <w:num w:numId="2" w16cid:durableId="142356600">
+  <w:num w:numId="2">
     <w:abstractNumId w:val="1"/>
   </w:num>
 </w:numbering>

--- a/powerbi/projects/car sales/Problem Statement.docx
+++ b/powerbi/projects/car sales/Problem Statement.docx
@@ -1868,7 +1868,21 @@
           <w:lang w:val="en-US" w:eastAsia="en-IN"/>
           <w14:ligatures w14:val="none"/>
         </w:rPr>
-        <w:t xml:space="preserve"> --&gt;measure</w:t>
+        <w:t xml:space="preserve">  </w:t>
+      </w:r>
+      <w:bookmarkStart w:id="0" w:name="_GoBack"/>
+      <w:bookmarkEnd w:id="0"/>
+      <w:r>
+        <w:rPr>
+          <w:rFonts w:hint="default" w:ascii="Segoe UI" w:hAnsi="Segoe UI" w:eastAsia="Times New Roman" w:cs="Segoe UI"/>
+          <w:color w:val="374151"/>
+          <w:kern w:val="0"/>
+          <w:sz w:val="24"/>
+          <w:szCs w:val="24"/>
+          <w:lang w:val="en-US" w:eastAsia="en-IN"/>
+          <w14:ligatures w14:val="none"/>
+        </w:rPr>
+        <w:t>--&gt;measure</w:t>
       </w:r>
     </w:p>
     <w:p>
@@ -1945,19 +1959,19 @@
           <w:b w:val="0"/>
           <w:bCs w:val="0"/>
           <w:color w:val="000000"/>
-          <w:sz w:val="12"/>
-          <w:szCs w:val="12"/>
-        </w:rPr>
-      </w:pPr>
-      <w:r>
-        <w:rPr>
-          <w:rFonts w:hint="default" w:ascii="Consolas" w:hAnsi="Consolas" w:eastAsia="Consolas" w:cs="Consolas"/>
-          <w:b w:val="0"/>
-          <w:bCs w:val="0"/>
-          <w:color w:val="000000"/>
-          <w:kern w:val="0"/>
-          <w:sz w:val="12"/>
-          <w:szCs w:val="12"/>
+          <w:sz w:val="24"/>
+          <w:szCs w:val="24"/>
+        </w:rPr>
+      </w:pPr>
+      <w:r>
+        <w:rPr>
+          <w:rFonts w:hint="default" w:ascii="Consolas" w:hAnsi="Consolas" w:eastAsia="Consolas" w:cs="Consolas"/>
+          <w:b w:val="0"/>
+          <w:bCs w:val="0"/>
+          <w:color w:val="000000"/>
+          <w:kern w:val="0"/>
+          <w:sz w:val="24"/>
+          <w:szCs w:val="24"/>
           <w:shd w:val="clear" w:fill="FFFFFF"/>
           <w:lang w:val="en-US" w:eastAsia="zh-CN" w:bidi="ar"/>
           <w14:ligatures w14:val="standardContextual"/>
@@ -1971,8 +1985,8 @@
           <w:bCs w:val="0"/>
           <w:color w:val="3165BB"/>
           <w:kern w:val="0"/>
-          <w:sz w:val="12"/>
-          <w:szCs w:val="12"/>
+          <w:sz w:val="24"/>
+          <w:szCs w:val="24"/>
           <w:shd w:val="clear" w:fill="FFFFFF"/>
           <w:lang w:val="en-US" w:eastAsia="zh-CN" w:bidi="ar"/>
           <w14:ligatures w14:val="standardContextual"/>
@@ -1986,8 +2000,8 @@
           <w:bCs w:val="0"/>
           <w:color w:val="000000"/>
           <w:kern w:val="0"/>
-          <w:sz w:val="12"/>
-          <w:szCs w:val="12"/>
+          <w:sz w:val="24"/>
+          <w:szCs w:val="24"/>
           <w:shd w:val="clear" w:fill="FFFFFF"/>
           <w:lang w:val="en-US" w:eastAsia="zh-CN" w:bidi="ar"/>
           <w14:ligatures w14:val="standardContextual"/>
@@ -2001,8 +2015,8 @@
           <w:bCs w:val="0"/>
           <w:color w:val="68349C"/>
           <w:kern w:val="0"/>
-          <w:sz w:val="12"/>
-          <w:szCs w:val="12"/>
+          <w:sz w:val="24"/>
+          <w:szCs w:val="24"/>
           <w:shd w:val="clear" w:fill="FFFFFF"/>
           <w:lang w:val="en-US" w:eastAsia="zh-CN" w:bidi="ar"/>
           <w14:ligatures w14:val="standardContextual"/>
@@ -2016,8 +2030,8 @@
           <w:bCs w:val="0"/>
           <w:color w:val="000000"/>
           <w:kern w:val="0"/>
-          <w:sz w:val="12"/>
-          <w:szCs w:val="12"/>
+          <w:sz w:val="24"/>
+          <w:szCs w:val="24"/>
           <w:shd w:val="clear" w:fill="FFFFFF"/>
           <w:lang w:val="en-US" w:eastAsia="zh-CN" w:bidi="ar"/>
           <w14:ligatures w14:val="standardContextual"/>
@@ -2031,8 +2045,8 @@
           <w:bCs w:val="0"/>
           <w:color w:val="098658"/>
           <w:kern w:val="0"/>
-          <w:sz w:val="12"/>
-          <w:szCs w:val="12"/>
+          <w:sz w:val="24"/>
+          <w:szCs w:val="24"/>
           <w:shd w:val="clear" w:fill="FFFFFF"/>
           <w:lang w:val="en-US" w:eastAsia="zh-CN" w:bidi="ar"/>
           <w14:ligatures w14:val="standardContextual"/>
@@ -2046,8 +2060,8 @@
           <w:bCs w:val="0"/>
           <w:color w:val="000000"/>
           <w:kern w:val="0"/>
-          <w:sz w:val="12"/>
-          <w:szCs w:val="12"/>
+          <w:sz w:val="24"/>
+          <w:szCs w:val="24"/>
           <w:shd w:val="clear" w:fill="FFFFFF"/>
           <w:lang w:val="en-US" w:eastAsia="zh-CN" w:bidi="ar"/>
           <w14:ligatures w14:val="standardContextual"/>
@@ -2061,8 +2075,8 @@
           <w:bCs w:val="0"/>
           <w:color w:val="A31515"/>
           <w:kern w:val="0"/>
-          <w:sz w:val="12"/>
-          <w:szCs w:val="12"/>
+          <w:sz w:val="24"/>
+          <w:szCs w:val="24"/>
           <w:shd w:val="clear" w:fill="FFFFFF"/>
           <w:lang w:val="en-US" w:eastAsia="zh-CN" w:bidi="ar"/>
           <w14:ligatures w14:val="standardContextual"/>
@@ -2076,8 +2090,8 @@
           <w:bCs w:val="0"/>
           <w:color w:val="000000"/>
           <w:kern w:val="0"/>
-          <w:sz w:val="12"/>
-          <w:szCs w:val="12"/>
+          <w:sz w:val="24"/>
+          <w:szCs w:val="24"/>
           <w:shd w:val="clear" w:fill="FFFFFF"/>
           <w:lang w:val="en-US" w:eastAsia="zh-CN" w:bidi="ar"/>
           <w14:ligatures w14:val="standardContextual"/>
@@ -2091,8 +2105,8 @@
           <w:bCs w:val="0"/>
           <w:color w:val="A31515"/>
           <w:kern w:val="0"/>
-          <w:sz w:val="12"/>
-          <w:szCs w:val="12"/>
+          <w:sz w:val="24"/>
+          <w:szCs w:val="24"/>
           <w:shd w:val="clear" w:fill="FFFFFF"/>
           <w:lang w:val="en-US" w:eastAsia="zh-CN" w:bidi="ar"/>
           <w14:ligatures w14:val="standardContextual"/>
@@ -2106,8 +2120,8 @@
           <w:bCs w:val="0"/>
           <w:color w:val="000000"/>
           <w:kern w:val="0"/>
-          <w:sz w:val="12"/>
-          <w:szCs w:val="12"/>
+          <w:sz w:val="24"/>
+          <w:szCs w:val="24"/>
           <w:shd w:val="clear" w:fill="FFFFFF"/>
           <w:lang w:val="en-US" w:eastAsia="zh-CN" w:bidi="ar"/>
           <w14:ligatures w14:val="standardContextual"/>
@@ -2129,19 +2143,19 @@
           <w:b w:val="0"/>
           <w:bCs w:val="0"/>
           <w:color w:val="000000"/>
-          <w:sz w:val="12"/>
-          <w:szCs w:val="12"/>
-        </w:rPr>
-      </w:pPr>
-      <w:r>
-        <w:rPr>
-          <w:rFonts w:hint="default" w:ascii="Consolas" w:hAnsi="Consolas" w:eastAsia="Consolas" w:cs="Consolas"/>
-          <w:b w:val="0"/>
-          <w:bCs w:val="0"/>
-          <w:color w:val="000000"/>
-          <w:kern w:val="0"/>
-          <w:sz w:val="12"/>
-          <w:szCs w:val="12"/>
+          <w:sz w:val="24"/>
+          <w:szCs w:val="24"/>
+        </w:rPr>
+      </w:pPr>
+      <w:r>
+        <w:rPr>
+          <w:rFonts w:hint="default" w:ascii="Consolas" w:hAnsi="Consolas" w:eastAsia="Consolas" w:cs="Consolas"/>
+          <w:b w:val="0"/>
+          <w:bCs w:val="0"/>
+          <w:color w:val="000000"/>
+          <w:kern w:val="0"/>
+          <w:sz w:val="24"/>
+          <w:szCs w:val="24"/>
           <w:shd w:val="clear" w:fill="FFFFFF"/>
           <w:lang w:val="en-US" w:eastAsia="zh-CN" w:bidi="ar"/>
           <w14:ligatures w14:val="standardContextual"/>
@@ -2155,8 +2169,8 @@
           <w:bCs w:val="0"/>
           <w:color w:val="3165BB"/>
           <w:kern w:val="0"/>
-          <w:sz w:val="12"/>
-          <w:szCs w:val="12"/>
+          <w:sz w:val="24"/>
+          <w:szCs w:val="24"/>
           <w:shd w:val="clear" w:fill="FFFFFF"/>
           <w:lang w:val="en-US" w:eastAsia="zh-CN" w:bidi="ar"/>
           <w14:ligatures w14:val="standardContextual"/>
@@ -2170,8 +2184,8 @@
           <w:bCs w:val="0"/>
           <w:color w:val="000000"/>
           <w:kern w:val="0"/>
-          <w:sz w:val="12"/>
-          <w:szCs w:val="12"/>
+          <w:sz w:val="24"/>
+          <w:szCs w:val="24"/>
           <w:shd w:val="clear" w:fill="FFFFFF"/>
           <w:lang w:val="en-US" w:eastAsia="zh-CN" w:bidi="ar"/>
           <w14:ligatures w14:val="standardContextual"/>
@@ -2185,8 +2199,8 @@
           <w:bCs w:val="0"/>
           <w:color w:val="A31515"/>
           <w:kern w:val="0"/>
-          <w:sz w:val="12"/>
-          <w:szCs w:val="12"/>
+          <w:sz w:val="24"/>
+          <w:szCs w:val="24"/>
           <w:shd w:val="clear" w:fill="FFFFFF"/>
           <w:lang w:val="en-US" w:eastAsia="zh-CN" w:bidi="ar"/>
           <w14:ligatures w14:val="standardContextual"/>
@@ -2200,8 +2214,8 @@
           <w:bCs w:val="0"/>
           <w:color w:val="000000"/>
           <w:kern w:val="0"/>
-          <w:sz w:val="12"/>
-          <w:szCs w:val="12"/>
+          <w:sz w:val="24"/>
+          <w:szCs w:val="24"/>
           <w:shd w:val="clear" w:fill="FFFFFF"/>
           <w:lang w:val="en-US" w:eastAsia="zh-CN" w:bidi="ar"/>
           <w14:ligatures w14:val="standardContextual"/>
@@ -2215,8 +2229,8 @@
           <w:bCs w:val="0"/>
           <w:color w:val="3165BB"/>
           <w:kern w:val="0"/>
-          <w:sz w:val="12"/>
-          <w:szCs w:val="12"/>
+          <w:sz w:val="24"/>
+          <w:szCs w:val="24"/>
           <w:shd w:val="clear" w:fill="FFFFFF"/>
           <w:lang w:val="en-US" w:eastAsia="zh-CN" w:bidi="ar"/>
           <w14:ligatures w14:val="standardContextual"/>
@@ -2230,8 +2244,8 @@
           <w:bCs w:val="0"/>
           <w:color w:val="000000"/>
           <w:kern w:val="0"/>
-          <w:sz w:val="12"/>
-          <w:szCs w:val="12"/>
+          <w:sz w:val="24"/>
+          <w:szCs w:val="24"/>
           <w:shd w:val="clear" w:fill="FFFFFF"/>
           <w:lang w:val="en-US" w:eastAsia="zh-CN" w:bidi="ar"/>
           <w14:ligatures w14:val="standardContextual"/>
@@ -2245,8 +2259,8 @@
           <w:bCs w:val="0"/>
           <w:color w:val="68349C"/>
           <w:kern w:val="0"/>
-          <w:sz w:val="12"/>
-          <w:szCs w:val="12"/>
+          <w:sz w:val="24"/>
+          <w:szCs w:val="24"/>
           <w:shd w:val="clear" w:fill="FFFFFF"/>
           <w:lang w:val="en-US" w:eastAsia="zh-CN" w:bidi="ar"/>
           <w14:ligatures w14:val="standardContextual"/>
@@ -2260,8 +2274,8 @@
           <w:bCs w:val="0"/>
           <w:color w:val="000000"/>
           <w:kern w:val="0"/>
-          <w:sz w:val="12"/>
-          <w:szCs w:val="12"/>
+          <w:sz w:val="24"/>
+          <w:szCs w:val="24"/>
           <w:shd w:val="clear" w:fill="FFFFFF"/>
           <w:lang w:val="en-US" w:eastAsia="zh-CN" w:bidi="ar"/>
           <w14:ligatures w14:val="standardContextual"/>
@@ -2275,8 +2289,8 @@
           <w:bCs w:val="0"/>
           <w:color w:val="098658"/>
           <w:kern w:val="0"/>
-          <w:sz w:val="12"/>
-          <w:szCs w:val="12"/>
+          <w:sz w:val="24"/>
+          <w:szCs w:val="24"/>
           <w:shd w:val="clear" w:fill="FFFFFF"/>
           <w:lang w:val="en-US" w:eastAsia="zh-CN" w:bidi="ar"/>
           <w14:ligatures w14:val="standardContextual"/>
@@ -2290,8 +2304,8 @@
           <w:bCs w:val="0"/>
           <w:color w:val="000000"/>
           <w:kern w:val="0"/>
-          <w:sz w:val="12"/>
-          <w:szCs w:val="12"/>
+          <w:sz w:val="24"/>
+          <w:szCs w:val="24"/>
           <w:shd w:val="clear" w:fill="FFFFFF"/>
           <w:lang w:val="en-US" w:eastAsia="zh-CN" w:bidi="ar"/>
           <w14:ligatures w14:val="standardContextual"/>
@@ -2305,8 +2319,8 @@
           <w:bCs w:val="0"/>
           <w:color w:val="A31515"/>
           <w:kern w:val="0"/>
-          <w:sz w:val="12"/>
-          <w:szCs w:val="12"/>
+          <w:sz w:val="24"/>
+          <w:szCs w:val="24"/>
           <w:shd w:val="clear" w:fill="FFFFFF"/>
           <w:lang w:val="en-US" w:eastAsia="zh-CN" w:bidi="ar"/>
           <w14:ligatures w14:val="standardContextual"/>
@@ -2320,8 +2334,8 @@
           <w:bCs w:val="0"/>
           <w:color w:val="000000"/>
           <w:kern w:val="0"/>
-          <w:sz w:val="12"/>
-          <w:szCs w:val="12"/>
+          <w:sz w:val="24"/>
+          <w:szCs w:val="24"/>
           <w:shd w:val="clear" w:fill="FFFFFF"/>
           <w:lang w:val="en-US" w:eastAsia="zh-CN" w:bidi="ar"/>
           <w14:ligatures w14:val="standardContextual"/>
@@ -2344,8 +2358,6 @@
           <w14:ligatures w14:val="none"/>
         </w:rPr>
       </w:pPr>
-      <w:bookmarkStart w:id="0" w:name="_GoBack"/>
-      <w:bookmarkEnd w:id="0"/>
     </w:p>
     <w:p>
       <w:pPr>
@@ -2405,19 +2417,19 @@
           <w:b w:val="0"/>
           <w:bCs w:val="0"/>
           <w:color w:val="000000"/>
-          <w:sz w:val="12"/>
-          <w:szCs w:val="12"/>
-        </w:rPr>
-      </w:pPr>
-      <w:r>
-        <w:rPr>
-          <w:rFonts w:hint="default" w:ascii="Consolas" w:hAnsi="Consolas" w:eastAsia="Consolas" w:cs="Consolas"/>
-          <w:b w:val="0"/>
-          <w:bCs w:val="0"/>
-          <w:color w:val="000000"/>
-          <w:kern w:val="0"/>
-          <w:sz w:val="12"/>
-          <w:szCs w:val="12"/>
+          <w:sz w:val="24"/>
+          <w:szCs w:val="24"/>
+        </w:rPr>
+      </w:pPr>
+      <w:r>
+        <w:rPr>
+          <w:rFonts w:hint="default" w:ascii="Consolas" w:hAnsi="Consolas" w:eastAsia="Consolas" w:cs="Consolas"/>
+          <w:b w:val="0"/>
+          <w:bCs w:val="0"/>
+          <w:color w:val="000000"/>
+          <w:kern w:val="0"/>
+          <w:sz w:val="24"/>
+          <w:szCs w:val="24"/>
           <w:shd w:val="clear" w:fill="FFFFFF"/>
           <w:lang w:val="en-US" w:eastAsia="zh-CN" w:bidi="ar"/>
           <w14:ligatures w14:val="standardContextual"/>
@@ -2431,8 +2443,8 @@
           <w:bCs w:val="0"/>
           <w:color w:val="3165BB"/>
           <w:kern w:val="0"/>
-          <w:sz w:val="12"/>
-          <w:szCs w:val="12"/>
+          <w:sz w:val="24"/>
+          <w:szCs w:val="24"/>
           <w:shd w:val="clear" w:fill="FFFFFF"/>
           <w:lang w:val="en-US" w:eastAsia="zh-CN" w:bidi="ar"/>
           <w14:ligatures w14:val="standardContextual"/>
@@ -2446,8 +2458,8 @@
           <w:bCs w:val="0"/>
           <w:color w:val="000000"/>
           <w:kern w:val="0"/>
-          <w:sz w:val="12"/>
-          <w:szCs w:val="12"/>
+          <w:sz w:val="24"/>
+          <w:szCs w:val="24"/>
           <w:shd w:val="clear" w:fill="FFFFFF"/>
           <w:lang w:val="en-US" w:eastAsia="zh-CN" w:bidi="ar"/>
           <w14:ligatures w14:val="standardContextual"/>
@@ -2461,8 +2473,8 @@
           <w:bCs w:val="0"/>
           <w:color w:val="3165BB"/>
           <w:kern w:val="0"/>
-          <w:sz w:val="12"/>
-          <w:szCs w:val="12"/>
+          <w:sz w:val="24"/>
+          <w:szCs w:val="24"/>
           <w:shd w:val="clear" w:fill="FFFFFF"/>
           <w:lang w:val="en-US" w:eastAsia="zh-CN" w:bidi="ar"/>
           <w14:ligatures w14:val="standardContextual"/>
@@ -2476,8 +2488,8 @@
           <w:bCs w:val="0"/>
           <w:color w:val="000000"/>
           <w:kern w:val="0"/>
-          <w:sz w:val="12"/>
-          <w:szCs w:val="12"/>
+          <w:sz w:val="24"/>
+          <w:szCs w:val="24"/>
           <w:shd w:val="clear" w:fill="FFFFFF"/>
           <w:lang w:val="en-US" w:eastAsia="zh-CN" w:bidi="ar"/>
           <w14:ligatures w14:val="standardContextual"/>
@@ -2491,8 +2503,8 @@
           <w:bCs w:val="0"/>
           <w:color w:val="001080"/>
           <w:kern w:val="0"/>
-          <w:sz w:val="12"/>
-          <w:szCs w:val="12"/>
+          <w:sz w:val="24"/>
+          <w:szCs w:val="24"/>
           <w:shd w:val="clear" w:fill="FFFFFF"/>
           <w:lang w:val="en-US" w:eastAsia="zh-CN" w:bidi="ar"/>
           <w14:ligatures w14:val="standardContextual"/>
@@ -2506,8 +2518,8 @@
           <w:bCs w:val="0"/>
           <w:color w:val="000000"/>
           <w:kern w:val="0"/>
-          <w:sz w:val="12"/>
-          <w:szCs w:val="12"/>
+          <w:sz w:val="24"/>
+          <w:szCs w:val="24"/>
           <w:shd w:val="clear" w:fill="FFFFFF"/>
           <w:lang w:val="en-US" w:eastAsia="zh-CN" w:bidi="ar"/>
           <w14:ligatures w14:val="standardContextual"/>
@@ -2521,8 +2533,8 @@
           <w:bCs w:val="0"/>
           <w:color w:val="001080"/>
           <w:kern w:val="0"/>
-          <w:sz w:val="12"/>
-          <w:szCs w:val="12"/>
+          <w:sz w:val="24"/>
+          <w:szCs w:val="24"/>
           <w:shd w:val="clear" w:fill="FFFFFF"/>
           <w:lang w:val="en-US" w:eastAsia="zh-CN" w:bidi="ar"/>
           <w14:ligatures w14:val="standardContextual"/>
@@ -2536,8 +2548,8 @@
           <w:bCs w:val="0"/>
           <w:color w:val="000000"/>
           <w:kern w:val="0"/>
-          <w:sz w:val="12"/>
-          <w:szCs w:val="12"/>
+          <w:sz w:val="24"/>
+          <w:szCs w:val="24"/>
           <w:shd w:val="clear" w:fill="FFFFFF"/>
           <w:lang w:val="en-US" w:eastAsia="zh-CN" w:bidi="ar"/>
           <w14:ligatures w14:val="standardContextual"/>
@@ -2559,19 +2571,19 @@
           <w:b w:val="0"/>
           <w:bCs w:val="0"/>
           <w:color w:val="000000"/>
-          <w:sz w:val="12"/>
-          <w:szCs w:val="12"/>
-        </w:rPr>
-      </w:pPr>
-      <w:r>
-        <w:rPr>
-          <w:rFonts w:hint="default" w:ascii="Consolas" w:hAnsi="Consolas" w:eastAsia="Consolas" w:cs="Consolas"/>
-          <w:b w:val="0"/>
-          <w:bCs w:val="0"/>
-          <w:color w:val="000000"/>
-          <w:kern w:val="0"/>
-          <w:sz w:val="12"/>
-          <w:szCs w:val="12"/>
+          <w:sz w:val="24"/>
+          <w:szCs w:val="24"/>
+        </w:rPr>
+      </w:pPr>
+      <w:r>
+        <w:rPr>
+          <w:rFonts w:hint="default" w:ascii="Consolas" w:hAnsi="Consolas" w:eastAsia="Consolas" w:cs="Consolas"/>
+          <w:b w:val="0"/>
+          <w:bCs w:val="0"/>
+          <w:color w:val="000000"/>
+          <w:kern w:val="0"/>
+          <w:sz w:val="24"/>
+          <w:szCs w:val="24"/>
           <w:shd w:val="clear" w:fill="FFFFFF"/>
           <w:lang w:val="en-US" w:eastAsia="zh-CN" w:bidi="ar"/>
           <w14:ligatures w14:val="standardContextual"/>
@@ -2585,8 +2597,8 @@
           <w:bCs w:val="0"/>
           <w:color w:val="68349C"/>
           <w:kern w:val="0"/>
-          <w:sz w:val="12"/>
-          <w:szCs w:val="12"/>
+          <w:sz w:val="24"/>
+          <w:szCs w:val="24"/>
           <w:shd w:val="clear" w:fill="FFFFFF"/>
           <w:lang w:val="en-US" w:eastAsia="zh-CN" w:bidi="ar"/>
           <w14:ligatures w14:val="standardContextual"/>
@@ -2600,8 +2612,8 @@
           <w:bCs w:val="0"/>
           <w:color w:val="000000"/>
           <w:kern w:val="0"/>
-          <w:sz w:val="12"/>
-          <w:szCs w:val="12"/>
+          <w:sz w:val="24"/>
+          <w:szCs w:val="24"/>
           <w:shd w:val="clear" w:fill="FFFFFF"/>
           <w:lang w:val="en-US" w:eastAsia="zh-CN" w:bidi="ar"/>
           <w14:ligatures w14:val="standardContextual"/>
@@ -2615,8 +2627,8 @@
           <w:bCs w:val="0"/>
           <w:color w:val="68349C"/>
           <w:kern w:val="0"/>
-          <w:sz w:val="12"/>
-          <w:szCs w:val="12"/>
+          <w:sz w:val="24"/>
+          <w:szCs w:val="24"/>
           <w:shd w:val="clear" w:fill="FFFFFF"/>
           <w:lang w:val="en-US" w:eastAsia="zh-CN" w:bidi="ar"/>
           <w14:ligatures w14:val="standardContextual"/>
@@ -2639,22 +2651,22 @@
           <w:bCs w:val="0"/>
           <w:color w:val="000000"/>
           <w:kern w:val="0"/>
-          <w:sz w:val="12"/>
-          <w:szCs w:val="12"/>
-          <w:shd w:val="clear" w:fill="FFFFFF"/>
-          <w:lang w:val="en-US" w:eastAsia="zh-CN" w:bidi="ar"/>
-          <w14:ligatures w14:val="standardContextual"/>
-        </w:rPr>
-      </w:pPr>
-      <w:r>
-        <w:rPr>
-          <w:rFonts w:hint="default" w:ascii="Consolas" w:hAnsi="Consolas" w:eastAsia="Consolas" w:cs="Consolas"/>
-          <w:b w:val="0"/>
-          <w:bCs w:val="0"/>
-          <w:color w:val="000000"/>
-          <w:kern w:val="0"/>
-          <w:sz w:val="12"/>
-          <w:szCs w:val="12"/>
+          <w:sz w:val="24"/>
+          <w:szCs w:val="24"/>
+          <w:shd w:val="clear" w:fill="FFFFFF"/>
+          <w:lang w:val="en-US" w:eastAsia="zh-CN" w:bidi="ar"/>
+          <w14:ligatures w14:val="standardContextual"/>
+        </w:rPr>
+      </w:pPr>
+      <w:r>
+        <w:rPr>
+          <w:rFonts w:hint="default" w:ascii="Consolas" w:hAnsi="Consolas" w:eastAsia="Consolas" w:cs="Consolas"/>
+          <w:b w:val="0"/>
+          <w:bCs w:val="0"/>
+          <w:color w:val="000000"/>
+          <w:kern w:val="0"/>
+          <w:sz w:val="24"/>
+          <w:szCs w:val="24"/>
           <w:shd w:val="clear" w:fill="FFFFFF"/>
           <w:lang w:val="en-US" w:eastAsia="zh-CN" w:bidi="ar"/>
           <w14:ligatures w14:val="standardContextual"/>
@@ -2668,8 +2680,8 @@
           <w:bCs w:val="0"/>
           <w:color w:val="3165BB"/>
           <w:kern w:val="0"/>
-          <w:sz w:val="12"/>
-          <w:szCs w:val="12"/>
+          <w:sz w:val="24"/>
+          <w:szCs w:val="24"/>
           <w:shd w:val="clear" w:fill="FFFFFF"/>
           <w:lang w:val="en-US" w:eastAsia="zh-CN" w:bidi="ar"/>
           <w14:ligatures w14:val="standardContextual"/>
@@ -2683,8 +2695,8 @@
           <w:bCs w:val="0"/>
           <w:color w:val="000000"/>
           <w:kern w:val="0"/>
-          <w:sz w:val="12"/>
-          <w:szCs w:val="12"/>
+          <w:sz w:val="24"/>
+          <w:szCs w:val="24"/>
           <w:shd w:val="clear" w:fill="FFFFFF"/>
           <w:lang w:val="en-US" w:eastAsia="zh-CN" w:bidi="ar"/>
           <w14:ligatures w14:val="standardContextual"/>
@@ -2698,8 +2710,8 @@
           <w:bCs w:val="0"/>
           <w:color w:val="3165BB"/>
           <w:kern w:val="0"/>
-          <w:sz w:val="12"/>
-          <w:szCs w:val="12"/>
+          <w:sz w:val="24"/>
+          <w:szCs w:val="24"/>
           <w:shd w:val="clear" w:fill="FFFFFF"/>
           <w:lang w:val="en-US" w:eastAsia="zh-CN" w:bidi="ar"/>
           <w14:ligatures w14:val="standardContextual"/>
@@ -2713,8 +2725,8 @@
           <w:bCs w:val="0"/>
           <w:color w:val="000000"/>
           <w:kern w:val="0"/>
-          <w:sz w:val="12"/>
-          <w:szCs w:val="12"/>
+          <w:sz w:val="24"/>
+          <w:szCs w:val="24"/>
           <w:shd w:val="clear" w:fill="FFFFFF"/>
           <w:lang w:val="en-US" w:eastAsia="zh-CN" w:bidi="ar"/>
           <w14:ligatures w14:val="standardContextual"/>
@@ -2728,8 +2740,8 @@
           <w:bCs w:val="0"/>
           <w:color w:val="001080"/>
           <w:kern w:val="0"/>
-          <w:sz w:val="12"/>
-          <w:szCs w:val="12"/>
+          <w:sz w:val="24"/>
+          <w:szCs w:val="24"/>
           <w:shd w:val="clear" w:fill="FFFFFF"/>
           <w:lang w:val="en-US" w:eastAsia="zh-CN" w:bidi="ar"/>
           <w14:ligatures w14:val="standardContextual"/>
@@ -2743,8 +2755,8 @@
           <w:bCs w:val="0"/>
           <w:color w:val="000000"/>
           <w:kern w:val="0"/>
-          <w:sz w:val="12"/>
-          <w:szCs w:val="12"/>
+          <w:sz w:val="24"/>
+          <w:szCs w:val="24"/>
           <w:shd w:val="clear" w:fill="FFFFFF"/>
           <w:lang w:val="en-US" w:eastAsia="zh-CN" w:bidi="ar"/>
           <w14:ligatures w14:val="standardContextual"/>
@@ -2758,8 +2770,8 @@
           <w:bCs w:val="0"/>
           <w:color w:val="001080"/>
           <w:kern w:val="0"/>
-          <w:sz w:val="12"/>
-          <w:szCs w:val="12"/>
+          <w:sz w:val="24"/>
+          <w:szCs w:val="24"/>
           <w:shd w:val="clear" w:fill="FFFFFF"/>
           <w:lang w:val="en-US" w:eastAsia="zh-CN" w:bidi="ar"/>
           <w14:ligatures w14:val="standardContextual"/>
@@ -2773,8 +2785,8 @@
           <w:bCs w:val="0"/>
           <w:color w:val="000000"/>
           <w:kern w:val="0"/>
-          <w:sz w:val="12"/>
-          <w:szCs w:val="12"/>
+          <w:sz w:val="24"/>
+          <w:szCs w:val="24"/>
           <w:shd w:val="clear" w:fill="FFFFFF"/>
           <w:lang w:val="en-US" w:eastAsia="zh-CN" w:bidi="ar"/>
           <w14:ligatures w14:val="standardContextual"/>
@@ -2796,19 +2808,19 @@
           <w:b w:val="0"/>
           <w:bCs w:val="0"/>
           <w:color w:val="000000"/>
-          <w:sz w:val="12"/>
-          <w:szCs w:val="12"/>
-        </w:rPr>
-      </w:pPr>
-      <w:r>
-        <w:rPr>
-          <w:rFonts w:hint="default" w:ascii="Consolas" w:hAnsi="Consolas" w:eastAsia="Consolas" w:cs="Consolas"/>
-          <w:b w:val="0"/>
-          <w:bCs w:val="0"/>
-          <w:color w:val="000000"/>
-          <w:kern w:val="0"/>
-          <w:sz w:val="12"/>
-          <w:szCs w:val="12"/>
+          <w:sz w:val="24"/>
+          <w:szCs w:val="24"/>
+        </w:rPr>
+      </w:pPr>
+      <w:r>
+        <w:rPr>
+          <w:rFonts w:hint="default" w:ascii="Consolas" w:hAnsi="Consolas" w:eastAsia="Consolas" w:cs="Consolas"/>
+          <w:b w:val="0"/>
+          <w:bCs w:val="0"/>
+          <w:color w:val="000000"/>
+          <w:kern w:val="0"/>
+          <w:sz w:val="24"/>
+          <w:szCs w:val="24"/>
           <w:shd w:val="clear" w:fill="FFFFFF"/>
           <w:lang w:val="en-US" w:eastAsia="zh-CN" w:bidi="ar"/>
           <w14:ligatures w14:val="standardContextual"/>
@@ -2822,8 +2834,8 @@
           <w:bCs w:val="0"/>
           <w:color w:val="3165BB"/>
           <w:kern w:val="0"/>
-          <w:sz w:val="12"/>
-          <w:szCs w:val="12"/>
+          <w:sz w:val="24"/>
+          <w:szCs w:val="24"/>
           <w:shd w:val="clear" w:fill="FFFFFF"/>
           <w:lang w:val="en-US" w:eastAsia="zh-CN" w:bidi="ar"/>
           <w14:ligatures w14:val="standardContextual"/>
@@ -2837,8 +2849,8 @@
           <w:bCs w:val="0"/>
           <w:color w:val="000000"/>
           <w:kern w:val="0"/>
-          <w:sz w:val="12"/>
-          <w:szCs w:val="12"/>
+          <w:sz w:val="24"/>
+          <w:szCs w:val="24"/>
           <w:shd w:val="clear" w:fill="FFFFFF"/>
           <w:lang w:val="en-US" w:eastAsia="zh-CN" w:bidi="ar"/>
           <w14:ligatures w14:val="standardContextual"/>
@@ -2852,8 +2864,8 @@
           <w:bCs w:val="0"/>
           <w:color w:val="A31515"/>
           <w:kern w:val="0"/>
-          <w:sz w:val="12"/>
-          <w:szCs w:val="12"/>
+          <w:sz w:val="24"/>
+          <w:szCs w:val="24"/>
           <w:shd w:val="clear" w:fill="FFFFFF"/>
           <w:lang w:val="en-US" w:eastAsia="zh-CN" w:bidi="ar"/>
           <w14:ligatures w14:val="standardContextual"/>
@@ -2867,8 +2879,8 @@
           <w:bCs w:val="0"/>
           <w:color w:val="000000"/>
           <w:kern w:val="0"/>
-          <w:sz w:val="12"/>
-          <w:szCs w:val="12"/>
+          <w:sz w:val="24"/>
+          <w:szCs w:val="24"/>
           <w:shd w:val="clear" w:fill="FFFFFF"/>
           <w:lang w:val="en-US" w:eastAsia="zh-CN" w:bidi="ar"/>
           <w14:ligatures w14:val="standardContextual"/>
@@ -2882,8 +2894,8 @@
           <w:bCs w:val="0"/>
           <w:color w:val="3165BB"/>
           <w:kern w:val="0"/>
-          <w:sz w:val="12"/>
-          <w:szCs w:val="12"/>
+          <w:sz w:val="24"/>
+          <w:szCs w:val="24"/>
           <w:shd w:val="clear" w:fill="FFFFFF"/>
           <w:lang w:val="en-US" w:eastAsia="zh-CN" w:bidi="ar"/>
           <w14:ligatures w14:val="standardContextual"/>
@@ -2897,8 +2909,8 @@
           <w:bCs w:val="0"/>
           <w:color w:val="000000"/>
           <w:kern w:val="0"/>
-          <w:sz w:val="12"/>
-          <w:szCs w:val="12"/>
+          <w:sz w:val="24"/>
+          <w:szCs w:val="24"/>
           <w:shd w:val="clear" w:fill="FFFFFF"/>
           <w:lang w:val="en-US" w:eastAsia="zh-CN" w:bidi="ar"/>
           <w14:ligatures w14:val="standardContextual"/>
@@ -2912,8 +2924,8 @@
           <w:bCs w:val="0"/>
           <w:color w:val="68349C"/>
           <w:kern w:val="0"/>
-          <w:sz w:val="12"/>
-          <w:szCs w:val="12"/>
+          <w:sz w:val="24"/>
+          <w:szCs w:val="24"/>
           <w:shd w:val="clear" w:fill="FFFFFF"/>
           <w:lang w:val="en-US" w:eastAsia="zh-CN" w:bidi="ar"/>
           <w14:ligatures w14:val="standardContextual"/>
@@ -2927,8 +2939,8 @@
           <w:bCs w:val="0"/>
           <w:color w:val="000000"/>
           <w:kern w:val="0"/>
-          <w:sz w:val="12"/>
-          <w:szCs w:val="12"/>
+          <w:sz w:val="24"/>
+          <w:szCs w:val="24"/>
           <w:shd w:val="clear" w:fill="FFFFFF"/>
           <w:lang w:val="en-US" w:eastAsia="zh-CN" w:bidi="ar"/>
           <w14:ligatures w14:val="standardContextual"/>
@@ -2942,8 +2954,8 @@
           <w:bCs w:val="0"/>
           <w:color w:val="098658"/>
           <w:kern w:val="0"/>
-          <w:sz w:val="12"/>
-          <w:szCs w:val="12"/>
+          <w:sz w:val="24"/>
+          <w:szCs w:val="24"/>
           <w:shd w:val="clear" w:fill="FFFFFF"/>
           <w:lang w:val="en-US" w:eastAsia="zh-CN" w:bidi="ar"/>
           <w14:ligatures w14:val="standardContextual"/>
@@ -2957,8 +2969,8 @@
           <w:bCs w:val="0"/>
           <w:color w:val="000000"/>
           <w:kern w:val="0"/>
-          <w:sz w:val="12"/>
-          <w:szCs w:val="12"/>
+          <w:sz w:val="24"/>
+          <w:szCs w:val="24"/>
           <w:shd w:val="clear" w:fill="FFFFFF"/>
           <w:lang w:val="en-US" w:eastAsia="zh-CN" w:bidi="ar"/>
           <w14:ligatures w14:val="standardContextual"/>
@@ -2972,8 +2984,8 @@
           <w:bCs w:val="0"/>
           <w:color w:val="A31515"/>
           <w:kern w:val="0"/>
-          <w:sz w:val="12"/>
-          <w:szCs w:val="12"/>
+          <w:sz w:val="24"/>
+          <w:szCs w:val="24"/>
           <w:shd w:val="clear" w:fill="FFFFFF"/>
           <w:lang w:val="en-US" w:eastAsia="zh-CN" w:bidi="ar"/>
           <w14:ligatures w14:val="standardContextual"/>
@@ -2987,8 +2999,8 @@
           <w:bCs w:val="0"/>
           <w:color w:val="000000"/>
           <w:kern w:val="0"/>
-          <w:sz w:val="12"/>
-          <w:szCs w:val="12"/>
+          <w:sz w:val="24"/>
+          <w:szCs w:val="24"/>
           <w:shd w:val="clear" w:fill="FFFFFF"/>
           <w:lang w:val="en-US" w:eastAsia="zh-CN" w:bidi="ar"/>
           <w14:ligatures w14:val="standardContextual"/>
@@ -3022,8 +3034,8 @@
           <w:bCs w:val="0"/>
           <w:color w:val="000000"/>
           <w:kern w:val="0"/>
-          <w:sz w:val="12"/>
-          <w:szCs w:val="12"/>
+          <w:sz w:val="24"/>
+          <w:szCs w:val="24"/>
           <w:shd w:val="clear" w:fill="FFFFFF"/>
           <w:lang w:val="en-US" w:eastAsia="zh-CN" w:bidi="ar"/>
           <w14:ligatures w14:val="standardContextual"/>
@@ -3037,8 +3049,8 @@
           <w:bCs w:val="0"/>
           <w:color w:val="3165BB"/>
           <w:kern w:val="0"/>
-          <w:sz w:val="12"/>
-          <w:szCs w:val="12"/>
+          <w:sz w:val="24"/>
+          <w:szCs w:val="24"/>
           <w:shd w:val="clear" w:fill="FFFFFF"/>
           <w:lang w:val="en-US" w:eastAsia="zh-CN" w:bidi="ar"/>
           <w14:ligatures w14:val="standardContextual"/>
@@ -3052,8 +3064,8 @@
           <w:bCs w:val="0"/>
           <w:color w:val="000000"/>
           <w:kern w:val="0"/>
-          <w:sz w:val="12"/>
-          <w:szCs w:val="12"/>
+          <w:sz w:val="24"/>
+          <w:szCs w:val="24"/>
           <w:shd w:val="clear" w:fill="FFFFFF"/>
           <w:lang w:val="en-US" w:eastAsia="zh-CN" w:bidi="ar"/>
           <w14:ligatures w14:val="standardContextual"/>
@@ -3067,8 +3079,8 @@
           <w:bCs w:val="0"/>
           <w:color w:val="3165BB"/>
           <w:kern w:val="0"/>
-          <w:sz w:val="12"/>
-          <w:szCs w:val="12"/>
+          <w:sz w:val="24"/>
+          <w:szCs w:val="24"/>
           <w:shd w:val="clear" w:fill="FFFFFF"/>
           <w:lang w:val="en-US" w:eastAsia="zh-CN" w:bidi="ar"/>
           <w14:ligatures w14:val="standardContextual"/>
@@ -3082,8 +3094,8 @@
           <w:bCs w:val="0"/>
           <w:color w:val="000000"/>
           <w:kern w:val="0"/>
-          <w:sz w:val="12"/>
-          <w:szCs w:val="12"/>
+          <w:sz w:val="24"/>
+          <w:szCs w:val="24"/>
           <w:shd w:val="clear" w:fill="FFFFFF"/>
           <w:lang w:val="en-US" w:eastAsia="zh-CN" w:bidi="ar"/>
           <w14:ligatures w14:val="standardContextual"/>
@@ -3097,8 +3109,8 @@
           <w:bCs w:val="0"/>
           <w:color w:val="001080"/>
           <w:kern w:val="0"/>
-          <w:sz w:val="12"/>
-          <w:szCs w:val="12"/>
+          <w:sz w:val="24"/>
+          <w:szCs w:val="24"/>
           <w:shd w:val="clear" w:fill="FFFFFF"/>
           <w:lang w:val="en-US" w:eastAsia="zh-CN" w:bidi="ar"/>
           <w14:ligatures w14:val="standardContextual"/>
@@ -3112,8 +3124,8 @@
           <w:bCs w:val="0"/>
           <w:color w:val="000000"/>
           <w:kern w:val="0"/>
-          <w:sz w:val="12"/>
-          <w:szCs w:val="12"/>
+          <w:sz w:val="24"/>
+          <w:szCs w:val="24"/>
           <w:shd w:val="clear" w:fill="FFFFFF"/>
           <w:lang w:val="en-US" w:eastAsia="zh-CN" w:bidi="ar"/>
           <w14:ligatures w14:val="standardContextual"/>
@@ -3127,8 +3139,8 @@
           <w:bCs w:val="0"/>
           <w:color w:val="3165BB"/>
           <w:kern w:val="0"/>
-          <w:sz w:val="12"/>
-          <w:szCs w:val="12"/>
+          <w:sz w:val="24"/>
+          <w:szCs w:val="24"/>
           <w:shd w:val="clear" w:fill="FFFFFF"/>
           <w:lang w:val="en-US" w:eastAsia="zh-CN" w:bidi="ar"/>
           <w14:ligatures w14:val="standardContextual"/>
@@ -3142,8 +3154,8 @@
           <w:bCs w:val="0"/>
           <w:color w:val="000000"/>
           <w:kern w:val="0"/>
-          <w:sz w:val="12"/>
-          <w:szCs w:val="12"/>
+          <w:sz w:val="24"/>
+          <w:szCs w:val="24"/>
           <w:shd w:val="clear" w:fill="FFFFFF"/>
           <w:lang w:val="en-US" w:eastAsia="zh-CN" w:bidi="ar"/>
           <w14:ligatures w14:val="standardContextual"/>
@@ -3157,8 +3169,8 @@
           <w:bCs w:val="0"/>
           <w:color w:val="001080"/>
           <w:kern w:val="0"/>
-          <w:sz w:val="12"/>
-          <w:szCs w:val="12"/>
+          <w:sz w:val="24"/>
+          <w:szCs w:val="24"/>
           <w:shd w:val="clear" w:fill="FFFFFF"/>
           <w:lang w:val="en-US" w:eastAsia="zh-CN" w:bidi="ar"/>
           <w14:ligatures w14:val="standardContextual"/>
@@ -3172,8 +3184,8 @@
           <w:bCs w:val="0"/>
           <w:color w:val="000000"/>
           <w:kern w:val="0"/>
-          <w:sz w:val="12"/>
-          <w:szCs w:val="12"/>
+          <w:sz w:val="24"/>
+          <w:szCs w:val="24"/>
           <w:shd w:val="clear" w:fill="FFFFFF"/>
           <w:lang w:val="en-US" w:eastAsia="zh-CN" w:bidi="ar"/>
           <w14:ligatures w14:val="standardContextual"/>
@@ -3195,19 +3207,19 @@
           <w:b w:val="0"/>
           <w:bCs w:val="0"/>
           <w:color w:val="000000"/>
-          <w:sz w:val="12"/>
-          <w:szCs w:val="12"/>
-        </w:rPr>
-      </w:pPr>
-      <w:r>
-        <w:rPr>
-          <w:rFonts w:hint="default" w:ascii="Consolas" w:hAnsi="Consolas" w:eastAsia="Consolas" w:cs="Consolas"/>
-          <w:b w:val="0"/>
-          <w:bCs w:val="0"/>
-          <w:color w:val="000000"/>
-          <w:kern w:val="0"/>
-          <w:sz w:val="12"/>
-          <w:szCs w:val="12"/>
+          <w:sz w:val="24"/>
+          <w:szCs w:val="24"/>
+        </w:rPr>
+      </w:pPr>
+      <w:r>
+        <w:rPr>
+          <w:rFonts w:hint="default" w:ascii="Consolas" w:hAnsi="Consolas" w:eastAsia="Consolas" w:cs="Consolas"/>
+          <w:b w:val="0"/>
+          <w:bCs w:val="0"/>
+          <w:color w:val="000000"/>
+          <w:kern w:val="0"/>
+          <w:sz w:val="24"/>
+          <w:szCs w:val="24"/>
           <w:shd w:val="clear" w:fill="FFFFFF"/>
           <w:lang w:val="en-US" w:eastAsia="zh-CN" w:bidi="ar"/>
           <w14:ligatures w14:val="standardContextual"/>
@@ -3221,8 +3233,8 @@
           <w:bCs w:val="0"/>
           <w:color w:val="3165BB"/>
           <w:kern w:val="0"/>
-          <w:sz w:val="12"/>
-          <w:szCs w:val="12"/>
+          <w:sz w:val="24"/>
+          <w:szCs w:val="24"/>
           <w:shd w:val="clear" w:fill="FFFFFF"/>
           <w:lang w:val="en-US" w:eastAsia="zh-CN" w:bidi="ar"/>
           <w14:ligatures w14:val="standardContextual"/>
@@ -3236,8 +3248,8 @@
           <w:bCs w:val="0"/>
           <w:color w:val="000000"/>
           <w:kern w:val="0"/>
-          <w:sz w:val="12"/>
-          <w:szCs w:val="12"/>
+          <w:sz w:val="24"/>
+          <w:szCs w:val="24"/>
           <w:shd w:val="clear" w:fill="FFFFFF"/>
           <w:lang w:val="en-US" w:eastAsia="zh-CN" w:bidi="ar"/>
           <w14:ligatures w14:val="standardContextual"/>
@@ -3251,8 +3263,8 @@
           <w:bCs w:val="0"/>
           <w:color w:val="3165BB"/>
           <w:kern w:val="0"/>
-          <w:sz w:val="12"/>
-          <w:szCs w:val="12"/>
+          <w:sz w:val="24"/>
+          <w:szCs w:val="24"/>
           <w:shd w:val="clear" w:fill="FFFFFF"/>
           <w:lang w:val="en-US" w:eastAsia="zh-CN" w:bidi="ar"/>
           <w14:ligatures w14:val="standardContextual"/>
@@ -3266,8 +3278,8 @@
           <w:bCs w:val="0"/>
           <w:color w:val="000000"/>
           <w:kern w:val="0"/>
-          <w:sz w:val="12"/>
-          <w:szCs w:val="12"/>
+          <w:sz w:val="24"/>
+          <w:szCs w:val="24"/>
           <w:shd w:val="clear" w:fill="FFFFFF"/>
           <w:lang w:val="en-US" w:eastAsia="zh-CN" w:bidi="ar"/>
           <w14:ligatures w14:val="standardContextual"/>
@@ -3281,8 +3293,8 @@
           <w:bCs w:val="0"/>
           <w:color w:val="001080"/>
           <w:kern w:val="0"/>
-          <w:sz w:val="12"/>
-          <w:szCs w:val="12"/>
+          <w:sz w:val="24"/>
+          <w:szCs w:val="24"/>
           <w:shd w:val="clear" w:fill="FFFFFF"/>
           <w:lang w:val="en-US" w:eastAsia="zh-CN" w:bidi="ar"/>
           <w14:ligatures w14:val="standardContextual"/>
@@ -3296,8 +3308,8 @@
           <w:bCs w:val="0"/>
           <w:color w:val="000000"/>
           <w:kern w:val="0"/>
-          <w:sz w:val="12"/>
-          <w:szCs w:val="12"/>
+          <w:sz w:val="24"/>
+          <w:szCs w:val="24"/>
           <w:shd w:val="clear" w:fill="FFFFFF"/>
           <w:lang w:val="en-US" w:eastAsia="zh-CN" w:bidi="ar"/>
           <w14:ligatures w14:val="standardContextual"/>
@@ -3311,8 +3323,8 @@
           <w:bCs w:val="0"/>
           <w:color w:val="001080"/>
           <w:kern w:val="0"/>
-          <w:sz w:val="12"/>
-          <w:szCs w:val="12"/>
+          <w:sz w:val="24"/>
+          <w:szCs w:val="24"/>
           <w:shd w:val="clear" w:fill="FFFFFF"/>
           <w:lang w:val="en-US" w:eastAsia="zh-CN" w:bidi="ar"/>
           <w14:ligatures w14:val="standardContextual"/>
@@ -3326,8 +3338,8 @@
           <w:bCs w:val="0"/>
           <w:color w:val="000000"/>
           <w:kern w:val="0"/>
-          <w:sz w:val="12"/>
-          <w:szCs w:val="12"/>
+          <w:sz w:val="24"/>
+          <w:szCs w:val="24"/>
           <w:shd w:val="clear" w:fill="FFFFFF"/>
           <w:lang w:val="en-US" w:eastAsia="zh-CN" w:bidi="ar"/>
           <w14:ligatures w14:val="standardContextual"/>
@@ -3728,7 +3740,7 @@
     <w:lsdException w:qFormat="1" w:unhideWhenUsed="0" w:uiPriority="10" w:semiHidden="0" w:name="Title"/>
     <w:lsdException w:uiPriority="99" w:name="Closing"/>
     <w:lsdException w:uiPriority="99" w:name="Signature"/>
-    <w:lsdException w:uiPriority="1" w:name="Default Paragraph Font"/>
+    <w:lsdException w:qFormat="1" w:uiPriority="1" w:name="Default Paragraph Font"/>
     <w:lsdException w:uiPriority="99" w:name="Body Text"/>
     <w:lsdException w:uiPriority="99" w:name="Body Text Indent"/>
     <w:lsdException w:uiPriority="99" w:name="List Continue"/>
@@ -3933,6 +3945,7 @@
     <w:name w:val="Default Paragraph Font"/>
     <w:semiHidden/>
     <w:unhideWhenUsed/>
+    <w:qFormat/>
     <w:uiPriority w:val="1"/>
   </w:style>
   <w:style w:type="table" w:default="1" w:styleId="3">

--- a/powerbi/projects/car sales/Problem Statement.docx
+++ b/powerbi/projects/car sales/Problem Statement.docx
@@ -733,6 +733,7 @@
         </w:numPr>
         <w:shd w:val="clear" w:color="auto" w:fill="FFFFFF" w:themeFill="background1"/>
         <w:spacing w:before="0" w:beforeAutospacing="0" w:after="0" w:afterAutospacing="0" w:line="360" w:lineRule="auto"/>
+        <w:ind w:left="360" w:leftChars="0" w:firstLineChars="0"/>
         <w:rPr>
           <w:rFonts w:ascii="Segoe UI" w:hAnsi="Segoe UI" w:cs="Segoe UI"/>
           <w:color w:val="374151"/>
@@ -763,6 +764,7 @@
         </w:numPr>
         <w:shd w:val="clear" w:color="auto" w:fill="FFFFFF" w:themeFill="background1"/>
         <w:spacing w:before="0" w:beforeAutospacing="0" w:after="0" w:afterAutospacing="0" w:line="360" w:lineRule="auto"/>
+        <w:ind w:left="360" w:leftChars="0" w:firstLineChars="0"/>
         <w:rPr>
           <w:rFonts w:ascii="Segoe UI" w:hAnsi="Segoe UI" w:cs="Segoe UI"/>
           <w:color w:val="374151"/>
@@ -793,6 +795,7 @@
         </w:numPr>
         <w:shd w:val="clear" w:color="auto" w:fill="FFFFFF" w:themeFill="background1"/>
         <w:spacing w:before="0" w:beforeAutospacing="0" w:after="0" w:afterAutospacing="0" w:line="360" w:lineRule="auto"/>
+        <w:ind w:left="360" w:leftChars="0" w:firstLineChars="0"/>
         <w:rPr>
           <w:rFonts w:ascii="Segoe UI" w:hAnsi="Segoe UI" w:cs="Segoe UI"/>
           <w:color w:val="374151"/>
@@ -823,6 +826,7 @@
         </w:numPr>
         <w:shd w:val="clear" w:color="auto" w:fill="FFFFFF" w:themeFill="background1"/>
         <w:spacing w:before="0" w:beforeAutospacing="0" w:after="0" w:afterAutospacing="0" w:line="360" w:lineRule="auto"/>
+        <w:ind w:left="360" w:leftChars="0" w:firstLineChars="0"/>
         <w:rPr>
           <w:rFonts w:ascii="Segoe UI" w:hAnsi="Segoe UI" w:cs="Segoe UI"/>
           <w:color w:val="374151"/>
@@ -853,6 +857,7 @@
         </w:numPr>
         <w:shd w:val="clear" w:color="auto" w:fill="FFFFFF" w:themeFill="background1"/>
         <w:spacing w:before="0" w:beforeAutospacing="0" w:after="0" w:afterAutospacing="0" w:line="360" w:lineRule="auto"/>
+        <w:ind w:left="360" w:leftChars="0" w:firstLineChars="0"/>
         <w:rPr>
           <w:rFonts w:ascii="Segoe UI" w:hAnsi="Segoe UI" w:cs="Segoe UI"/>
           <w:color w:val="374151"/>
@@ -883,6 +888,7 @@
         </w:numPr>
         <w:shd w:val="clear" w:color="auto" w:fill="FFFFFF" w:themeFill="background1"/>
         <w:spacing w:before="0" w:beforeAutospacing="0" w:after="0" w:afterAutospacing="0" w:line="360" w:lineRule="auto"/>
+        <w:ind w:left="360" w:leftChars="0" w:firstLineChars="0"/>
         <w:rPr>
           <w:rFonts w:ascii="Segoe UI" w:hAnsi="Segoe UI" w:cs="Segoe UI"/>
           <w:color w:val="374151"/>
@@ -1868,21 +1874,7 @@
           <w:lang w:val="en-US" w:eastAsia="en-IN"/>
           <w14:ligatures w14:val="none"/>
         </w:rPr>
-        <w:t xml:space="preserve">  </w:t>
-      </w:r>
-      <w:bookmarkStart w:id="0" w:name="_GoBack"/>
-      <w:bookmarkEnd w:id="0"/>
-      <w:r>
-        <w:rPr>
-          <w:rFonts w:hint="default" w:ascii="Segoe UI" w:hAnsi="Segoe UI" w:eastAsia="Times New Roman" w:cs="Segoe UI"/>
-          <w:color w:val="374151"/>
-          <w:kern w:val="0"/>
-          <w:sz w:val="24"/>
-          <w:szCs w:val="24"/>
-          <w:lang w:val="en-US" w:eastAsia="en-IN"/>
-          <w14:ligatures w14:val="none"/>
-        </w:rPr>
-        <w:t>--&gt;measure</w:t>
+        <w:t xml:space="preserve">  --&gt;measure</w:t>
       </w:r>
     </w:p>
     <w:p>
@@ -3203,12 +3195,16 @@
         <w:spacing w:line="180" w:lineRule="atLeast"/>
         <w:jc w:val="left"/>
         <w:rPr>
-          <w:rFonts w:ascii="Consolas" w:hAnsi="Consolas" w:eastAsia="Consolas" w:cs="Consolas"/>
-          <w:b w:val="0"/>
-          <w:bCs w:val="0"/>
-          <w:color w:val="000000"/>
-          <w:sz w:val="24"/>
-          <w:szCs w:val="24"/>
+          <w:rFonts w:hint="default" w:ascii="Consolas" w:hAnsi="Consolas" w:eastAsia="Consolas" w:cs="Consolas"/>
+          <w:b w:val="0"/>
+          <w:bCs w:val="0"/>
+          <w:color w:val="000000"/>
+          <w:kern w:val="0"/>
+          <w:sz w:val="24"/>
+          <w:szCs w:val="24"/>
+          <w:shd w:val="clear" w:fill="FFFFFF"/>
+          <w:lang w:val="en-US" w:eastAsia="zh-CN" w:bidi="ar"/>
+          <w14:ligatures w14:val="standardContextual"/>
         </w:rPr>
       </w:pPr>
       <w:r>
@@ -3346,6 +3342,54 @@
         </w:rPr>
         <w:t>)</w:t>
       </w:r>
+    </w:p>
+    <w:p>
+      <w:pPr>
+        <w:keepNext w:val="0"/>
+        <w:keepLines w:val="0"/>
+        <w:widowControl/>
+        <w:suppressLineNumbers w:val="0"/>
+        <w:shd w:val="clear" w:fill="FFFFFF"/>
+        <w:spacing w:line="180" w:lineRule="atLeast"/>
+        <w:jc w:val="left"/>
+        <w:rPr>
+          <w:rFonts w:hint="default" w:ascii="Consolas" w:hAnsi="Consolas" w:eastAsia="Consolas" w:cs="Consolas"/>
+          <w:b w:val="0"/>
+          <w:bCs w:val="0"/>
+          <w:color w:val="000000"/>
+          <w:kern w:val="0"/>
+          <w:sz w:val="24"/>
+          <w:szCs w:val="24"/>
+          <w:shd w:val="clear" w:fill="FFFFFF"/>
+          <w:lang w:val="en-US" w:eastAsia="zh-CN" w:bidi="ar"/>
+          <w14:ligatures w14:val="standardContextual"/>
+        </w:rPr>
+      </w:pPr>
+    </w:p>
+    <w:p>
+      <w:pPr>
+        <w:keepNext w:val="0"/>
+        <w:keepLines w:val="0"/>
+        <w:widowControl/>
+        <w:suppressLineNumbers w:val="0"/>
+        <w:shd w:val="clear" w:fill="FFFFFF"/>
+        <w:spacing w:line="180" w:lineRule="atLeast"/>
+        <w:jc w:val="left"/>
+        <w:rPr>
+          <w:rFonts w:hint="default" w:ascii="Consolas" w:hAnsi="Consolas" w:eastAsia="Consolas" w:cs="Consolas"/>
+          <w:b w:val="0"/>
+          <w:bCs w:val="0"/>
+          <w:color w:val="000000"/>
+          <w:kern w:val="0"/>
+          <w:sz w:val="24"/>
+          <w:szCs w:val="24"/>
+          <w:shd w:val="clear" w:fill="FFFFFF"/>
+          <w:lang w:val="en-US" w:eastAsia="zh-CN" w:bidi="ar"/>
+          <w14:ligatures w14:val="standardContextual"/>
+        </w:rPr>
+      </w:pPr>
+      <w:bookmarkStart w:id="0" w:name="_GoBack"/>
+      <w:bookmarkEnd w:id="0"/>
     </w:p>
     <w:p>
       <w:pPr>
@@ -3555,7 +3599,7 @@
         <w:tabs>
           <w:tab w:val="left" w:pos="720"/>
         </w:tabs>
-        <w:ind w:left="720" w:hanging="360"/>
+        <w:ind w:left="360" w:hanging="360"/>
       </w:pPr>
     </w:lvl>
     <w:lvl w:ilvl="1" w:tentative="0">
@@ -3567,7 +3611,7 @@
         <w:tabs>
           <w:tab w:val="left" w:pos="1440"/>
         </w:tabs>
-        <w:ind w:left="1440" w:hanging="360"/>
+        <w:ind w:left="1080" w:hanging="360"/>
       </w:pPr>
     </w:lvl>
     <w:lvl w:ilvl="2" w:tentative="0">
@@ -3579,7 +3623,7 @@
         <w:tabs>
           <w:tab w:val="left" w:pos="2160"/>
         </w:tabs>
-        <w:ind w:left="2160" w:hanging="360"/>
+        <w:ind w:left="1800" w:hanging="360"/>
       </w:pPr>
     </w:lvl>
     <w:lvl w:ilvl="3" w:tentative="0">
@@ -3591,7 +3635,7 @@
         <w:tabs>
           <w:tab w:val="left" w:pos="2880"/>
         </w:tabs>
-        <w:ind w:left="2880" w:hanging="360"/>
+        <w:ind w:left="2520" w:hanging="360"/>
       </w:pPr>
     </w:lvl>
     <w:lvl w:ilvl="4" w:tentative="0">
@@ -3603,7 +3647,7 @@
         <w:tabs>
           <w:tab w:val="left" w:pos="3600"/>
         </w:tabs>
-        <w:ind w:left="3600" w:hanging="360"/>
+        <w:ind w:left="3240" w:hanging="360"/>
       </w:pPr>
     </w:lvl>
     <w:lvl w:ilvl="5" w:tentative="0">
@@ -3615,7 +3659,7 @@
         <w:tabs>
           <w:tab w:val="left" w:pos="4320"/>
         </w:tabs>
-        <w:ind w:left="4320" w:hanging="360"/>
+        <w:ind w:left="3960" w:hanging="360"/>
       </w:pPr>
     </w:lvl>
     <w:lvl w:ilvl="6" w:tentative="0">
@@ -3627,7 +3671,7 @@
         <w:tabs>
           <w:tab w:val="left" w:pos="5040"/>
         </w:tabs>
-        <w:ind w:left="5040" w:hanging="360"/>
+        <w:ind w:left="4680" w:hanging="360"/>
       </w:pPr>
     </w:lvl>
     <w:lvl w:ilvl="7" w:tentative="0">
@@ -3639,7 +3683,7 @@
         <w:tabs>
           <w:tab w:val="left" w:pos="5760"/>
         </w:tabs>
-        <w:ind w:left="5760" w:hanging="360"/>
+        <w:ind w:left="5400" w:hanging="360"/>
       </w:pPr>
     </w:lvl>
     <w:lvl w:ilvl="8" w:tentative="0">
@@ -3651,7 +3695,7 @@
         <w:tabs>
           <w:tab w:val="left" w:pos="6480"/>
         </w:tabs>
-        <w:ind w:left="6480" w:hanging="360"/>
+        <w:ind w:left="6120" w:hanging="360"/>
       </w:pPr>
     </w:lvl>
   </w:abstractNum>
@@ -3778,7 +3822,7 @@
     <w:lsdException w:uiPriority="99" w:name="HTML Sample"/>
     <w:lsdException w:uiPriority="99" w:name="HTML Typewriter"/>
     <w:lsdException w:uiPriority="99" w:name="HTML Variable"/>
-    <w:lsdException w:uiPriority="99" w:name="Normal Table"/>
+    <w:lsdException w:qFormat="1" w:uiPriority="99" w:name="Normal Table"/>
     <w:lsdException w:uiPriority="99" w:name="annotation subject"/>
     <w:lsdException w:uiPriority="99" w:name="Table Simple 1"/>
     <w:lsdException w:uiPriority="99" w:name="Table Simple 2"/>
@@ -3952,6 +3996,7 @@
     <w:name w:val="Normal Table"/>
     <w:semiHidden/>
     <w:unhideWhenUsed/>
+    <w:qFormat/>
     <w:uiPriority w:val="99"/>
     <w:tblPr>
       <w:tblCellMar>
